--- a/Test_BP/Fol_2k_files_500(2)/es-ES/file 500_2 - Copy (477).docx
+++ b/Test_BP/Fol_2k_files_500(2)/es-ES/file 500_2 - Copy (477).docx
@@ -1,7 +1,7 @@
 
 <file path=word/document.xml><?xml version="1.0" encoding="utf-8"?>
 <w:document xmlns:wpc="http://schemas.microsoft.com/office/word/2010/wordprocessingCanvas" xmlns:cx="http://schemas.microsoft.com/office/drawing/2014/chartex" xmlns:cx1="http://schemas.microsoft.com/office/drawing/2015/9/8/chartex" xmlns:cx2="http://schemas.microsoft.com/office/drawing/2015/10/21/chartex" xmlns:cx3="http://schemas.microsoft.com/office/drawing/2016/5/9/chartex" xmlns:cx4="http://schemas.microsoft.com/office/drawing/2016/5/10/chartex" xmlns:cx5="http://schemas.microsoft.com/office/drawing/2016/5/11/chartex" xmlns:mc="http://schemas.openxmlformats.org/markup-compatibility/2006" xmlns:o="urn:schemas-microsoft-com:office:office" xmlns:r="http://schemas.openxmlformats.org/officeDocument/2006/relationships" xmlns:m="http://schemas.openxmlformats.org/officeDocument/2006/math" xmlns:v="urn:schemas-microsoft-com:vml" xmlns:wp14="http://schemas.microsoft.com/office/word/2010/wordprocessingDrawing" xmlns:wp="http://schemas.openxmlformats.org/drawingml/2006/wordprocessingDrawing" xmlns:w10="urn:schemas-microsoft-com:office:word" xmlns:w="http://schemas.openxmlformats.org/wordprocessingml/2006/main" xmlns:w14="http://schemas.microsoft.com/office/word/2010/wordml" xmlns:w15="http://schemas.microsoft.com/office/word/2012/wordml" xmlns:wne="http://schemas.microsoft.com/office/word/2006/wordml" xmlns:wpg="http://schemas.microsoft.com/office/word/2010/wordprocessingGroup" xmlns:wpi="http://schemas.microsoft.com/office/word/2010/wordprocessingInk" xmlns:wps="http://schemas.microsoft.com/office/word/2010/wordprocessingShape" mc:Ignorable="w14 w15 wp14">
-  <!-- Generated by Aspose.Words for Java 20.12.0 -->
+  <!-- Generated by Aspose.Words for Java 21.10.0 -->
   <w:body>
     <w:p>
       <w:pPr>
@@ -35,44 +35,44 @@
           <w:highlight w:val="none"/>
           <w:u w:val="none" w:color="auto"/>
           <w:effect w:val="none"/>
-          <w:bdr w:val="nil"/>
-          <w:shd w:val="clear" w:color="auto" w:fill="auto"/>
-          <w:vertAlign w:val="baseline"/>
-          <w:rtl w:val="0"/>
-          <w:cs w:val="0"/>
-          <w:lang w:val="es-ES" w:eastAsia="zh-TW" w:bidi="ar-SA"/>
-        </w:rPr>
-        <w:t>t èêxcèêpt tôô sôô tèêmpèêr müýtüýãâl tãâstèês môôthèêr.</w:t>
-      </w:r>
-      <w:r>
-        <w:rPr>
-          <w:rStyle w:val="DefaultParagraphFont"/>
-          <w:rFonts w:ascii="Calibri" w:eastAsia="Calibri" w:hAnsi="Calibri" w:cs="Calibri"/>
-          <w:b w:val="0"/>
-          <w:bCs w:val="0"/>
-          <w:i w:val="0"/>
-          <w:iCs w:val="0"/>
-          <w:caps w:val="0"/>
-          <w:smallCaps w:val="0"/>
-          <w:strike w:val="0"/>
-          <w:dstrike w:val="0"/>
-          <w:outline w:val="0"/>
-          <w:shadow w:val="0"/>
-          <w:emboss w:val="0"/>
-          <w:imprint w:val="0"/>
-          <w:noProof w:val="0"/>
-          <w:vanish w:val="0"/>
-          <w:color w:val="auto"/>
-          <w:spacing w:val="0"/>
-          <w:w w:val="100"/>
-          <w:kern w:val="0"/>
-          <w:position w:val="0"/>
-          <w:sz w:val="22"/>
-          <w:szCs w:val="22"/>
-          <w:highlight w:val="none"/>
-          <w:u w:val="none" w:color="auto"/>
-          <w:effect w:val="none"/>
-          <w:bdr w:val="nil"/>
+          <w:bdr w:val="none" w:sz="0" w:space="0" w:color="auto"/>
+          <w:shd w:val="clear" w:color="auto" w:fill="auto"/>
+          <w:vertAlign w:val="baseline"/>
+          <w:rtl w:val="0"/>
+          <w:cs w:val="0"/>
+          <w:lang w:val="es-ES" w:eastAsia="zh-TW" w:bidi="ar-SA"/>
+        </w:rPr>
+        <w:t>t èèxcèèpt töõ söõ tèèmpèèr múútúúäål täåstèès möõthèèr.</w:t>
+      </w:r>
+      <w:r>
+        <w:rPr>
+          <w:rStyle w:val="DefaultParagraphFont"/>
+          <w:rFonts w:ascii="Calibri" w:eastAsia="Calibri" w:hAnsi="Calibri" w:cs="Calibri"/>
+          <w:b w:val="0"/>
+          <w:bCs w:val="0"/>
+          <w:i w:val="0"/>
+          <w:iCs w:val="0"/>
+          <w:caps w:val="0"/>
+          <w:smallCaps w:val="0"/>
+          <w:strike w:val="0"/>
+          <w:dstrike w:val="0"/>
+          <w:outline w:val="0"/>
+          <w:shadow w:val="0"/>
+          <w:emboss w:val="0"/>
+          <w:imprint w:val="0"/>
+          <w:noProof w:val="0"/>
+          <w:vanish w:val="0"/>
+          <w:color w:val="auto"/>
+          <w:spacing w:val="0"/>
+          <w:w w:val="100"/>
+          <w:kern w:val="0"/>
+          <w:position w:val="0"/>
+          <w:sz w:val="22"/>
+          <w:szCs w:val="22"/>
+          <w:highlight w:val="none"/>
+          <w:u w:val="none" w:color="auto"/>
+          <w:effect w:val="none"/>
+          <w:bdr w:val="none" w:sz="0" w:space="0" w:color="auto"/>
           <w:shd w:val="clear" w:color="auto" w:fill="auto"/>
           <w:vertAlign w:val="baseline"/>
           <w:rtl w:val="0"/>
@@ -109,44 +109,44 @@
           <w:highlight w:val="none"/>
           <w:u w:val="none" w:color="auto"/>
           <w:effect w:val="none"/>
-          <w:bdr w:val="nil"/>
-          <w:shd w:val="clear" w:color="auto" w:fill="auto"/>
-          <w:vertAlign w:val="baseline"/>
-          <w:rtl w:val="0"/>
-          <w:cs w:val="0"/>
-          <w:lang w:val="es-ES" w:eastAsia="zh-TW" w:bidi="ar-SA"/>
-        </w:rPr>
-        <w:t>Ïntèèrèèstèèd cýúltîìväätèèd îìts cóóntîìnýúîìng nóów yèèt äärèè.</w:t>
-      </w:r>
-      <w:r>
-        <w:rPr>
-          <w:rStyle w:val="DefaultParagraphFont"/>
-          <w:rFonts w:ascii="Calibri" w:eastAsia="Calibri" w:hAnsi="Calibri" w:cs="Calibri"/>
-          <w:b w:val="0"/>
-          <w:bCs w:val="0"/>
-          <w:i w:val="0"/>
-          <w:iCs w:val="0"/>
-          <w:caps w:val="0"/>
-          <w:smallCaps w:val="0"/>
-          <w:strike w:val="0"/>
-          <w:dstrike w:val="0"/>
-          <w:outline w:val="0"/>
-          <w:shadow w:val="0"/>
-          <w:emboss w:val="0"/>
-          <w:imprint w:val="0"/>
-          <w:noProof w:val="0"/>
-          <w:vanish w:val="0"/>
-          <w:color w:val="auto"/>
-          <w:spacing w:val="0"/>
-          <w:w w:val="100"/>
-          <w:kern w:val="0"/>
-          <w:position w:val="0"/>
-          <w:sz w:val="22"/>
-          <w:szCs w:val="22"/>
-          <w:highlight w:val="none"/>
-          <w:u w:val="none" w:color="auto"/>
-          <w:effect w:val="none"/>
-          <w:bdr w:val="nil"/>
+          <w:bdr w:val="none" w:sz="0" w:space="0" w:color="auto"/>
+          <w:shd w:val="clear" w:color="auto" w:fill="auto"/>
+          <w:vertAlign w:val="baseline"/>
+          <w:rtl w:val="0"/>
+          <w:cs w:val="0"/>
+          <w:lang w:val="es-ES" w:eastAsia="zh-TW" w:bidi="ar-SA"/>
+        </w:rPr>
+        <w:t>Íntèërèëstèëd cùûltïìvãàtèëd ïìts côõntïìnùûïìng nôõw yèët ãàrèë.</w:t>
+      </w:r>
+      <w:r>
+        <w:rPr>
+          <w:rStyle w:val="DefaultParagraphFont"/>
+          <w:rFonts w:ascii="Calibri" w:eastAsia="Calibri" w:hAnsi="Calibri" w:cs="Calibri"/>
+          <w:b w:val="0"/>
+          <w:bCs w:val="0"/>
+          <w:i w:val="0"/>
+          <w:iCs w:val="0"/>
+          <w:caps w:val="0"/>
+          <w:smallCaps w:val="0"/>
+          <w:strike w:val="0"/>
+          <w:dstrike w:val="0"/>
+          <w:outline w:val="0"/>
+          <w:shadow w:val="0"/>
+          <w:emboss w:val="0"/>
+          <w:imprint w:val="0"/>
+          <w:noProof w:val="0"/>
+          <w:vanish w:val="0"/>
+          <w:color w:val="auto"/>
+          <w:spacing w:val="0"/>
+          <w:w w:val="100"/>
+          <w:kern w:val="0"/>
+          <w:position w:val="0"/>
+          <w:sz w:val="22"/>
+          <w:szCs w:val="22"/>
+          <w:highlight w:val="none"/>
+          <w:u w:val="none" w:color="auto"/>
+          <w:effect w:val="none"/>
+          <w:bdr w:val="none" w:sz="0" w:space="0" w:color="auto"/>
           <w:shd w:val="clear" w:color="auto" w:fill="auto"/>
           <w:vertAlign w:val="baseline"/>
           <w:rtl w:val="0"/>
@@ -183,44 +183,44 @@
           <w:highlight w:val="none"/>
           <w:u w:val="none" w:color="auto"/>
           <w:effect w:val="none"/>
-          <w:bdr w:val="nil"/>
-          <w:shd w:val="clear" w:color="auto" w:fill="auto"/>
-          <w:vertAlign w:val="baseline"/>
-          <w:rtl w:val="0"/>
-          <w:cs w:val="0"/>
-          <w:lang w:val="es-ES" w:eastAsia="zh-TW" w:bidi="ar-SA"/>
-        </w:rPr>
-        <w:t>Òûýt îíntèërèëstèëd ââccèëptââncèë õóûýr pâârtîíââlîíty ââffrõóntîíng ûýnplèëââsâânt why ââdd.</w:t>
-      </w:r>
-      <w:r>
-        <w:rPr>
-          <w:rStyle w:val="DefaultParagraphFont"/>
-          <w:rFonts w:ascii="Calibri" w:eastAsia="Calibri" w:hAnsi="Calibri" w:cs="Calibri"/>
-          <w:b w:val="0"/>
-          <w:bCs w:val="0"/>
-          <w:i w:val="0"/>
-          <w:iCs w:val="0"/>
-          <w:caps w:val="0"/>
-          <w:smallCaps w:val="0"/>
-          <w:strike w:val="0"/>
-          <w:dstrike w:val="0"/>
-          <w:outline w:val="0"/>
-          <w:shadow w:val="0"/>
-          <w:emboss w:val="0"/>
-          <w:imprint w:val="0"/>
-          <w:noProof w:val="0"/>
-          <w:vanish w:val="0"/>
-          <w:color w:val="auto"/>
-          <w:spacing w:val="0"/>
-          <w:w w:val="100"/>
-          <w:kern w:val="0"/>
-          <w:position w:val="0"/>
-          <w:sz w:val="22"/>
-          <w:szCs w:val="22"/>
-          <w:highlight w:val="none"/>
-          <w:u w:val="none" w:color="auto"/>
-          <w:effect w:val="none"/>
-          <w:bdr w:val="nil"/>
+          <w:bdr w:val="none" w:sz="0" w:space="0" w:color="auto"/>
+          <w:shd w:val="clear" w:color="auto" w:fill="auto"/>
+          <w:vertAlign w:val="baseline"/>
+          <w:rtl w:val="0"/>
+          <w:cs w:val="0"/>
+          <w:lang w:val="es-ES" w:eastAsia="zh-TW" w:bidi="ar-SA"/>
+        </w:rPr>
+        <w:t>Òûút ïíntèèrèèstèèd ãáccèèptãáncèè õöûúr pãártïíãálïíty ãáffrõöntïíng ûúnplèèãásãánt why ãádd.</w:t>
+      </w:r>
+      <w:r>
+        <w:rPr>
+          <w:rStyle w:val="DefaultParagraphFont"/>
+          <w:rFonts w:ascii="Calibri" w:eastAsia="Calibri" w:hAnsi="Calibri" w:cs="Calibri"/>
+          <w:b w:val="0"/>
+          <w:bCs w:val="0"/>
+          <w:i w:val="0"/>
+          <w:iCs w:val="0"/>
+          <w:caps w:val="0"/>
+          <w:smallCaps w:val="0"/>
+          <w:strike w:val="0"/>
+          <w:dstrike w:val="0"/>
+          <w:outline w:val="0"/>
+          <w:shadow w:val="0"/>
+          <w:emboss w:val="0"/>
+          <w:imprint w:val="0"/>
+          <w:noProof w:val="0"/>
+          <w:vanish w:val="0"/>
+          <w:color w:val="auto"/>
+          <w:spacing w:val="0"/>
+          <w:w w:val="100"/>
+          <w:kern w:val="0"/>
+          <w:position w:val="0"/>
+          <w:sz w:val="22"/>
+          <w:szCs w:val="22"/>
+          <w:highlight w:val="none"/>
+          <w:u w:val="none" w:color="auto"/>
+          <w:effect w:val="none"/>
+          <w:bdr w:val="none" w:sz="0" w:space="0" w:color="auto"/>
           <w:shd w:val="clear" w:color="auto" w:fill="auto"/>
           <w:vertAlign w:val="baseline"/>
           <w:rtl w:val="0"/>
@@ -257,44 +257,44 @@
           <w:highlight w:val="none"/>
           <w:u w:val="none" w:color="auto"/>
           <w:effect w:val="none"/>
-          <w:bdr w:val="nil"/>
-          <w:shd w:val="clear" w:color="auto" w:fill="auto"/>
-          <w:vertAlign w:val="baseline"/>
-          <w:rtl w:val="0"/>
-          <w:cs w:val="0"/>
-          <w:lang w:val="es-ES" w:eastAsia="zh-TW" w:bidi="ar-SA"/>
-        </w:rPr>
-        <w:t>Ëstêèêèm gàãrdêèn mêèn yêèt shy côóýùrsêè.</w:t>
-      </w:r>
-      <w:r>
-        <w:rPr>
-          <w:rStyle w:val="DefaultParagraphFont"/>
-          <w:rFonts w:ascii="Calibri" w:eastAsia="Calibri" w:hAnsi="Calibri" w:cs="Calibri"/>
-          <w:b w:val="0"/>
-          <w:bCs w:val="0"/>
-          <w:i w:val="0"/>
-          <w:iCs w:val="0"/>
-          <w:caps w:val="0"/>
-          <w:smallCaps w:val="0"/>
-          <w:strike w:val="0"/>
-          <w:dstrike w:val="0"/>
-          <w:outline w:val="0"/>
-          <w:shadow w:val="0"/>
-          <w:emboss w:val="0"/>
-          <w:imprint w:val="0"/>
-          <w:noProof w:val="0"/>
-          <w:vanish w:val="0"/>
-          <w:color w:val="auto"/>
-          <w:spacing w:val="0"/>
-          <w:w w:val="100"/>
-          <w:kern w:val="0"/>
-          <w:position w:val="0"/>
-          <w:sz w:val="22"/>
-          <w:szCs w:val="22"/>
-          <w:highlight w:val="none"/>
-          <w:u w:val="none" w:color="auto"/>
-          <w:effect w:val="none"/>
-          <w:bdr w:val="nil"/>
+          <w:bdr w:val="none" w:sz="0" w:space="0" w:color="auto"/>
+          <w:shd w:val="clear" w:color="auto" w:fill="auto"/>
+          <w:vertAlign w:val="baseline"/>
+          <w:rtl w:val="0"/>
+          <w:cs w:val="0"/>
+          <w:lang w:val="es-ES" w:eastAsia="zh-TW" w:bidi="ar-SA"/>
+        </w:rPr>
+        <w:t>Êstëéëém gâárdëén mëén yëét shy cóöùùrsëé.</w:t>
+      </w:r>
+      <w:r>
+        <w:rPr>
+          <w:rStyle w:val="DefaultParagraphFont"/>
+          <w:rFonts w:ascii="Calibri" w:eastAsia="Calibri" w:hAnsi="Calibri" w:cs="Calibri"/>
+          <w:b w:val="0"/>
+          <w:bCs w:val="0"/>
+          <w:i w:val="0"/>
+          <w:iCs w:val="0"/>
+          <w:caps w:val="0"/>
+          <w:smallCaps w:val="0"/>
+          <w:strike w:val="0"/>
+          <w:dstrike w:val="0"/>
+          <w:outline w:val="0"/>
+          <w:shadow w:val="0"/>
+          <w:emboss w:val="0"/>
+          <w:imprint w:val="0"/>
+          <w:noProof w:val="0"/>
+          <w:vanish w:val="0"/>
+          <w:color w:val="auto"/>
+          <w:spacing w:val="0"/>
+          <w:w w:val="100"/>
+          <w:kern w:val="0"/>
+          <w:position w:val="0"/>
+          <w:sz w:val="22"/>
+          <w:szCs w:val="22"/>
+          <w:highlight w:val="none"/>
+          <w:u w:val="none" w:color="auto"/>
+          <w:effect w:val="none"/>
+          <w:bdr w:val="none" w:sz="0" w:space="0" w:color="auto"/>
           <w:shd w:val="clear" w:color="auto" w:fill="auto"/>
           <w:vertAlign w:val="baseline"/>
           <w:rtl w:val="0"/>
@@ -331,44 +331,44 @@
           <w:highlight w:val="none"/>
           <w:u w:val="none" w:color="auto"/>
           <w:effect w:val="none"/>
-          <w:bdr w:val="nil"/>
-          <w:shd w:val="clear" w:color="auto" w:fill="auto"/>
-          <w:vertAlign w:val="baseline"/>
-          <w:rtl w:val="0"/>
-          <w:cs w:val="0"/>
-          <w:lang w:val="es-ES" w:eastAsia="zh-TW" w:bidi="ar-SA"/>
-        </w:rPr>
-        <w:t>Còônsýùltêêd ýùp my tòôlêêrãäbly sòômêêtîímêês pêêrpêêtýùãäl òôh.</w:t>
-      </w:r>
-      <w:r>
-        <w:rPr>
-          <w:rStyle w:val="DefaultParagraphFont"/>
-          <w:rFonts w:ascii="Calibri" w:eastAsia="Calibri" w:hAnsi="Calibri" w:cs="Calibri"/>
-          <w:b w:val="0"/>
-          <w:bCs w:val="0"/>
-          <w:i w:val="0"/>
-          <w:iCs w:val="0"/>
-          <w:caps w:val="0"/>
-          <w:smallCaps w:val="0"/>
-          <w:strike w:val="0"/>
-          <w:dstrike w:val="0"/>
-          <w:outline w:val="0"/>
-          <w:shadow w:val="0"/>
-          <w:emboss w:val="0"/>
-          <w:imprint w:val="0"/>
-          <w:noProof w:val="0"/>
-          <w:vanish w:val="0"/>
-          <w:color w:val="auto"/>
-          <w:spacing w:val="0"/>
-          <w:w w:val="100"/>
-          <w:kern w:val="0"/>
-          <w:position w:val="0"/>
-          <w:sz w:val="22"/>
-          <w:szCs w:val="22"/>
-          <w:highlight w:val="none"/>
-          <w:u w:val="none" w:color="auto"/>
-          <w:effect w:val="none"/>
-          <w:bdr w:val="nil"/>
+          <w:bdr w:val="none" w:sz="0" w:space="0" w:color="auto"/>
+          <w:shd w:val="clear" w:color="auto" w:fill="auto"/>
+          <w:vertAlign w:val="baseline"/>
+          <w:rtl w:val="0"/>
+          <w:cs w:val="0"/>
+          <w:lang w:val="es-ES" w:eastAsia="zh-TW" w:bidi="ar-SA"/>
+        </w:rPr>
+        <w:t>Cóõnsúültëéd úüp my tóõlëérâàbly sóõmëétìímëés pëérpëétúüâàl óõh.</w:t>
+      </w:r>
+      <w:r>
+        <w:rPr>
+          <w:rStyle w:val="DefaultParagraphFont"/>
+          <w:rFonts w:ascii="Calibri" w:eastAsia="Calibri" w:hAnsi="Calibri" w:cs="Calibri"/>
+          <w:b w:val="0"/>
+          <w:bCs w:val="0"/>
+          <w:i w:val="0"/>
+          <w:iCs w:val="0"/>
+          <w:caps w:val="0"/>
+          <w:smallCaps w:val="0"/>
+          <w:strike w:val="0"/>
+          <w:dstrike w:val="0"/>
+          <w:outline w:val="0"/>
+          <w:shadow w:val="0"/>
+          <w:emboss w:val="0"/>
+          <w:imprint w:val="0"/>
+          <w:noProof w:val="0"/>
+          <w:vanish w:val="0"/>
+          <w:color w:val="auto"/>
+          <w:spacing w:val="0"/>
+          <w:w w:val="100"/>
+          <w:kern w:val="0"/>
+          <w:position w:val="0"/>
+          <w:sz w:val="22"/>
+          <w:szCs w:val="22"/>
+          <w:highlight w:val="none"/>
+          <w:u w:val="none" w:color="auto"/>
+          <w:effect w:val="none"/>
+          <w:bdr w:val="none" w:sz="0" w:space="0" w:color="auto"/>
           <w:shd w:val="clear" w:color="auto" w:fill="auto"/>
           <w:vertAlign w:val="baseline"/>
           <w:rtl w:val="0"/>
@@ -405,44 +405,44 @@
           <w:highlight w:val="none"/>
           <w:u w:val="none" w:color="auto"/>
           <w:effect w:val="none"/>
-          <w:bdr w:val="nil"/>
-          <w:shd w:val="clear" w:color="auto" w:fill="auto"/>
-          <w:vertAlign w:val="baseline"/>
-          <w:rtl w:val="0"/>
-          <w:cs w:val="0"/>
-          <w:lang w:val="es-ES" w:eastAsia="zh-TW" w:bidi="ar-SA"/>
-        </w:rPr>
-        <w:t>Ëxprêéssíìóón äàccêéptäàncêé íìmprúùdêéncêé päàrtíìcúùläàr häàd êéäàt úùnsäàtíìäàblêé.</w:t>
-      </w:r>
-      <w:r>
-        <w:rPr>
-          <w:rStyle w:val="DefaultParagraphFont"/>
-          <w:rFonts w:ascii="Calibri" w:eastAsia="Calibri" w:hAnsi="Calibri" w:cs="Calibri"/>
-          <w:b w:val="0"/>
-          <w:bCs w:val="0"/>
-          <w:i w:val="0"/>
-          <w:iCs w:val="0"/>
-          <w:caps w:val="0"/>
-          <w:smallCaps w:val="0"/>
-          <w:strike w:val="0"/>
-          <w:dstrike w:val="0"/>
-          <w:outline w:val="0"/>
-          <w:shadow w:val="0"/>
-          <w:emboss w:val="0"/>
-          <w:imprint w:val="0"/>
-          <w:noProof w:val="0"/>
-          <w:vanish w:val="0"/>
-          <w:color w:val="auto"/>
-          <w:spacing w:val="0"/>
-          <w:w w:val="100"/>
-          <w:kern w:val="0"/>
-          <w:position w:val="0"/>
-          <w:sz w:val="22"/>
-          <w:szCs w:val="22"/>
-          <w:highlight w:val="none"/>
-          <w:u w:val="none" w:color="auto"/>
-          <w:effect w:val="none"/>
-          <w:bdr w:val="nil"/>
+          <w:bdr w:val="none" w:sz="0" w:space="0" w:color="auto"/>
+          <w:shd w:val="clear" w:color="auto" w:fill="auto"/>
+          <w:vertAlign w:val="baseline"/>
+          <w:rtl w:val="0"/>
+          <w:cs w:val="0"/>
+          <w:lang w:val="es-ES" w:eastAsia="zh-TW" w:bidi="ar-SA"/>
+        </w:rPr>
+        <w:t>Êxprëëssíïõön äåccëëptäåncëë íïmprúúdëëncëë päårtíïcúúläår häåd ëëäåt úúnsäåtíïäåblëë.</w:t>
+      </w:r>
+      <w:r>
+        <w:rPr>
+          <w:rStyle w:val="DefaultParagraphFont"/>
+          <w:rFonts w:ascii="Calibri" w:eastAsia="Calibri" w:hAnsi="Calibri" w:cs="Calibri"/>
+          <w:b w:val="0"/>
+          <w:bCs w:val="0"/>
+          <w:i w:val="0"/>
+          <w:iCs w:val="0"/>
+          <w:caps w:val="0"/>
+          <w:smallCaps w:val="0"/>
+          <w:strike w:val="0"/>
+          <w:dstrike w:val="0"/>
+          <w:outline w:val="0"/>
+          <w:shadow w:val="0"/>
+          <w:emboss w:val="0"/>
+          <w:imprint w:val="0"/>
+          <w:noProof w:val="0"/>
+          <w:vanish w:val="0"/>
+          <w:color w:val="auto"/>
+          <w:spacing w:val="0"/>
+          <w:w w:val="100"/>
+          <w:kern w:val="0"/>
+          <w:position w:val="0"/>
+          <w:sz w:val="22"/>
+          <w:szCs w:val="22"/>
+          <w:highlight w:val="none"/>
+          <w:u w:val="none" w:color="auto"/>
+          <w:effect w:val="none"/>
+          <w:bdr w:val="none" w:sz="0" w:space="0" w:color="auto"/>
           <w:shd w:val="clear" w:color="auto" w:fill="auto"/>
           <w:vertAlign w:val="baseline"/>
           <w:rtl w:val="0"/>
@@ -485,44 +485,44 @@
           <w:highlight w:val="none"/>
           <w:u w:val="none" w:color="auto"/>
           <w:effect w:val="none"/>
-          <w:bdr w:val="nil"/>
-          <w:shd w:val="clear" w:color="auto" w:fill="auto"/>
-          <w:vertAlign w:val="baseline"/>
-          <w:rtl w:val="0"/>
-          <w:cs w:val="0"/>
-          <w:lang w:val="es-ES" w:eastAsia="zh-TW" w:bidi="ar-SA"/>
-        </w:rPr>
-        <w:t>Háæd dêènôõtîîng prôõpêèrly jôõîîntùúrêè yôõùú ôõccáæsîîôõn dîîrêèctly ráæîîllêèry.</w:t>
-      </w:r>
-      <w:r>
-        <w:rPr>
-          <w:rStyle w:val="DefaultParagraphFont"/>
-          <w:rFonts w:ascii="Calibri" w:eastAsia="Calibri" w:hAnsi="Calibri" w:cs="Calibri"/>
-          <w:b w:val="0"/>
-          <w:bCs w:val="0"/>
-          <w:i w:val="0"/>
-          <w:iCs w:val="0"/>
-          <w:caps w:val="0"/>
-          <w:smallCaps w:val="0"/>
-          <w:strike w:val="0"/>
-          <w:dstrike w:val="0"/>
-          <w:outline w:val="0"/>
-          <w:shadow w:val="0"/>
-          <w:emboss w:val="0"/>
-          <w:imprint w:val="0"/>
-          <w:noProof w:val="0"/>
-          <w:vanish w:val="0"/>
-          <w:color w:val="auto"/>
-          <w:spacing w:val="0"/>
-          <w:w w:val="100"/>
-          <w:kern w:val="0"/>
-          <w:position w:val="0"/>
-          <w:sz w:val="22"/>
-          <w:szCs w:val="22"/>
-          <w:highlight w:val="none"/>
-          <w:u w:val="none" w:color="auto"/>
-          <w:effect w:val="none"/>
-          <w:bdr w:val="nil"/>
+          <w:bdr w:val="none" w:sz="0" w:space="0" w:color="auto"/>
+          <w:shd w:val="clear" w:color="auto" w:fill="auto"/>
+          <w:vertAlign w:val="baseline"/>
+          <w:rtl w:val="0"/>
+          <w:cs w:val="0"/>
+          <w:lang w:val="es-ES" w:eastAsia="zh-TW" w:bidi="ar-SA"/>
+        </w:rPr>
+        <w:t>Håæd déênôòtììng prôòpéêrly jôòììntúùréê yôòúù ôòccåæsììôòn dììréêctly råæììlléêry.</w:t>
+      </w:r>
+      <w:r>
+        <w:rPr>
+          <w:rStyle w:val="DefaultParagraphFont"/>
+          <w:rFonts w:ascii="Calibri" w:eastAsia="Calibri" w:hAnsi="Calibri" w:cs="Calibri"/>
+          <w:b w:val="0"/>
+          <w:bCs w:val="0"/>
+          <w:i w:val="0"/>
+          <w:iCs w:val="0"/>
+          <w:caps w:val="0"/>
+          <w:smallCaps w:val="0"/>
+          <w:strike w:val="0"/>
+          <w:dstrike w:val="0"/>
+          <w:outline w:val="0"/>
+          <w:shadow w:val="0"/>
+          <w:emboss w:val="0"/>
+          <w:imprint w:val="0"/>
+          <w:noProof w:val="0"/>
+          <w:vanish w:val="0"/>
+          <w:color w:val="auto"/>
+          <w:spacing w:val="0"/>
+          <w:w w:val="100"/>
+          <w:kern w:val="0"/>
+          <w:position w:val="0"/>
+          <w:sz w:val="22"/>
+          <w:szCs w:val="22"/>
+          <w:highlight w:val="none"/>
+          <w:u w:val="none" w:color="auto"/>
+          <w:effect w:val="none"/>
+          <w:bdr w:val="none" w:sz="0" w:space="0" w:color="auto"/>
           <w:shd w:val="clear" w:color="auto" w:fill="auto"/>
           <w:vertAlign w:val="baseline"/>
           <w:rtl w:val="0"/>
@@ -559,44 +559,44 @@
           <w:highlight w:val="none"/>
           <w:u w:val="none" w:color="auto"/>
           <w:effect w:val="none"/>
-          <w:bdr w:val="nil"/>
-          <w:shd w:val="clear" w:color="auto" w:fill="auto"/>
-          <w:vertAlign w:val="baseline"/>
-          <w:rtl w:val="0"/>
-          <w:cs w:val="0"/>
-          <w:lang w:val="es-ES" w:eastAsia="zh-TW" w:bidi="ar-SA"/>
-        </w:rPr>
-        <w:t>Ín säàîìd tóõ óõf póõóõr fúûll bêë póõst fäàcêë snúûg.</w:t>
-      </w:r>
-      <w:r>
-        <w:rPr>
-          <w:rStyle w:val="DefaultParagraphFont"/>
-          <w:rFonts w:ascii="Calibri" w:eastAsia="Calibri" w:hAnsi="Calibri" w:cs="Calibri"/>
-          <w:b w:val="0"/>
-          <w:bCs w:val="0"/>
-          <w:i w:val="0"/>
-          <w:iCs w:val="0"/>
-          <w:caps w:val="0"/>
-          <w:smallCaps w:val="0"/>
-          <w:strike w:val="0"/>
-          <w:dstrike w:val="0"/>
-          <w:outline w:val="0"/>
-          <w:shadow w:val="0"/>
-          <w:emboss w:val="0"/>
-          <w:imprint w:val="0"/>
-          <w:noProof w:val="0"/>
-          <w:vanish w:val="0"/>
-          <w:color w:val="auto"/>
-          <w:spacing w:val="0"/>
-          <w:w w:val="100"/>
-          <w:kern w:val="0"/>
-          <w:position w:val="0"/>
-          <w:sz w:val="22"/>
-          <w:szCs w:val="22"/>
-          <w:highlight w:val="none"/>
-          <w:u w:val="none" w:color="auto"/>
-          <w:effect w:val="none"/>
-          <w:bdr w:val="nil"/>
+          <w:bdr w:val="none" w:sz="0" w:space="0" w:color="auto"/>
+          <w:shd w:val="clear" w:color="auto" w:fill="auto"/>
+          <w:vertAlign w:val="baseline"/>
+          <w:rtl w:val="0"/>
+          <w:cs w:val="0"/>
+          <w:lang w:val="es-ES" w:eastAsia="zh-TW" w:bidi="ar-SA"/>
+        </w:rPr>
+        <w:t>Ìn såáïìd tóõ óõf póõóõr fùýll bëë póõst fåácëë snùýg.</w:t>
+      </w:r>
+      <w:r>
+        <w:rPr>
+          <w:rStyle w:val="DefaultParagraphFont"/>
+          <w:rFonts w:ascii="Calibri" w:eastAsia="Calibri" w:hAnsi="Calibri" w:cs="Calibri"/>
+          <w:b w:val="0"/>
+          <w:bCs w:val="0"/>
+          <w:i w:val="0"/>
+          <w:iCs w:val="0"/>
+          <w:caps w:val="0"/>
+          <w:smallCaps w:val="0"/>
+          <w:strike w:val="0"/>
+          <w:dstrike w:val="0"/>
+          <w:outline w:val="0"/>
+          <w:shadow w:val="0"/>
+          <w:emboss w:val="0"/>
+          <w:imprint w:val="0"/>
+          <w:noProof w:val="0"/>
+          <w:vanish w:val="0"/>
+          <w:color w:val="auto"/>
+          <w:spacing w:val="0"/>
+          <w:w w:val="100"/>
+          <w:kern w:val="0"/>
+          <w:position w:val="0"/>
+          <w:sz w:val="22"/>
+          <w:szCs w:val="22"/>
+          <w:highlight w:val="none"/>
+          <w:u w:val="none" w:color="auto"/>
+          <w:effect w:val="none"/>
+          <w:bdr w:val="none" w:sz="0" w:space="0" w:color="auto"/>
           <w:shd w:val="clear" w:color="auto" w:fill="auto"/>
           <w:vertAlign w:val="baseline"/>
           <w:rtl w:val="0"/>
@@ -633,44 +633,44 @@
           <w:highlight w:val="none"/>
           <w:u w:val="none" w:color="auto"/>
           <w:effect w:val="none"/>
-          <w:bdr w:val="nil"/>
-          <w:shd w:val="clear" w:color="auto" w:fill="auto"/>
-          <w:vertAlign w:val="baseline"/>
-          <w:rtl w:val="0"/>
-          <w:cs w:val="0"/>
-          <w:lang w:val="es-ES" w:eastAsia="zh-TW" w:bidi="ar-SA"/>
-        </w:rPr>
-        <w:t>Ìntròódüýcëêd ïïmprüýdëêncëê sëêëê sàåy üýnplëêàåsïïng dëêvòónshïïrëê àåccëêptàåncëê sòón.</w:t>
-      </w:r>
-      <w:r>
-        <w:rPr>
-          <w:rStyle w:val="DefaultParagraphFont"/>
-          <w:rFonts w:ascii="Calibri" w:eastAsia="Calibri" w:hAnsi="Calibri" w:cs="Calibri"/>
-          <w:b w:val="0"/>
-          <w:bCs w:val="0"/>
-          <w:i w:val="0"/>
-          <w:iCs w:val="0"/>
-          <w:caps w:val="0"/>
-          <w:smallCaps w:val="0"/>
-          <w:strike w:val="0"/>
-          <w:dstrike w:val="0"/>
-          <w:outline w:val="0"/>
-          <w:shadow w:val="0"/>
-          <w:emboss w:val="0"/>
-          <w:imprint w:val="0"/>
-          <w:noProof w:val="0"/>
-          <w:vanish w:val="0"/>
-          <w:color w:val="auto"/>
-          <w:spacing w:val="0"/>
-          <w:w w:val="100"/>
-          <w:kern w:val="0"/>
-          <w:position w:val="0"/>
-          <w:sz w:val="22"/>
-          <w:szCs w:val="22"/>
-          <w:highlight w:val="none"/>
-          <w:u w:val="none" w:color="auto"/>
-          <w:effect w:val="none"/>
-          <w:bdr w:val="nil"/>
+          <w:bdr w:val="none" w:sz="0" w:space="0" w:color="auto"/>
+          <w:shd w:val="clear" w:color="auto" w:fill="auto"/>
+          <w:vertAlign w:val="baseline"/>
+          <w:rtl w:val="0"/>
+          <w:cs w:val="0"/>
+          <w:lang w:val="es-ES" w:eastAsia="zh-TW" w:bidi="ar-SA"/>
+        </w:rPr>
+        <w:t>Íntrõódüýcèèd íïmprüýdèèncèè sèèèè sáæy üýnplèèáæsíïng dèèvõónshíïrèè áæccèèptáæncèè sõón.</w:t>
+      </w:r>
+      <w:r>
+        <w:rPr>
+          <w:rStyle w:val="DefaultParagraphFont"/>
+          <w:rFonts w:ascii="Calibri" w:eastAsia="Calibri" w:hAnsi="Calibri" w:cs="Calibri"/>
+          <w:b w:val="0"/>
+          <w:bCs w:val="0"/>
+          <w:i w:val="0"/>
+          <w:iCs w:val="0"/>
+          <w:caps w:val="0"/>
+          <w:smallCaps w:val="0"/>
+          <w:strike w:val="0"/>
+          <w:dstrike w:val="0"/>
+          <w:outline w:val="0"/>
+          <w:shadow w:val="0"/>
+          <w:emboss w:val="0"/>
+          <w:imprint w:val="0"/>
+          <w:noProof w:val="0"/>
+          <w:vanish w:val="0"/>
+          <w:color w:val="auto"/>
+          <w:spacing w:val="0"/>
+          <w:w w:val="100"/>
+          <w:kern w:val="0"/>
+          <w:position w:val="0"/>
+          <w:sz w:val="22"/>
+          <w:szCs w:val="22"/>
+          <w:highlight w:val="none"/>
+          <w:u w:val="none" w:color="auto"/>
+          <w:effect w:val="none"/>
+          <w:bdr w:val="none" w:sz="0" w:space="0" w:color="auto"/>
           <w:shd w:val="clear" w:color="auto" w:fill="auto"/>
           <w:vertAlign w:val="baseline"/>
           <w:rtl w:val="0"/>
@@ -707,44 +707,44 @@
           <w:highlight w:val="none"/>
           <w:u w:val="none" w:color="auto"/>
           <w:effect w:val="none"/>
-          <w:bdr w:val="nil"/>
-          <w:shd w:val="clear" w:color="auto" w:fill="auto"/>
-          <w:vertAlign w:val="baseline"/>
-          <w:rtl w:val="0"/>
-          <w:cs w:val="0"/>
-          <w:lang w:val="es-ES" w:eastAsia="zh-TW" w:bidi="ar-SA"/>
-        </w:rPr>
-        <w:t>Èxèètèèr lööngèèr wììsdööm gâây nöör dèèsììgn ââgèè.</w:t>
-      </w:r>
-      <w:r>
-        <w:rPr>
-          <w:rStyle w:val="DefaultParagraphFont"/>
-          <w:rFonts w:ascii="Calibri" w:eastAsia="Calibri" w:hAnsi="Calibri" w:cs="Calibri"/>
-          <w:b w:val="0"/>
-          <w:bCs w:val="0"/>
-          <w:i w:val="0"/>
-          <w:iCs w:val="0"/>
-          <w:caps w:val="0"/>
-          <w:smallCaps w:val="0"/>
-          <w:strike w:val="0"/>
-          <w:dstrike w:val="0"/>
-          <w:outline w:val="0"/>
-          <w:shadow w:val="0"/>
-          <w:emboss w:val="0"/>
-          <w:imprint w:val="0"/>
-          <w:noProof w:val="0"/>
-          <w:vanish w:val="0"/>
-          <w:color w:val="auto"/>
-          <w:spacing w:val="0"/>
-          <w:w w:val="100"/>
-          <w:kern w:val="0"/>
-          <w:position w:val="0"/>
-          <w:sz w:val="22"/>
-          <w:szCs w:val="22"/>
-          <w:highlight w:val="none"/>
-          <w:u w:val="none" w:color="auto"/>
-          <w:effect w:val="none"/>
-          <w:bdr w:val="nil"/>
+          <w:bdr w:val="none" w:sz="0" w:space="0" w:color="auto"/>
+          <w:shd w:val="clear" w:color="auto" w:fill="auto"/>
+          <w:vertAlign w:val="baseline"/>
+          <w:rtl w:val="0"/>
+          <w:cs w:val="0"/>
+          <w:lang w:val="es-ES" w:eastAsia="zh-TW" w:bidi="ar-SA"/>
+        </w:rPr>
+        <w:t>Êxéêtéêr lóõngéêr wìïsdóõm gåáy nóõr déêsìïgn åágéê.</w:t>
+      </w:r>
+      <w:r>
+        <w:rPr>
+          <w:rStyle w:val="DefaultParagraphFont"/>
+          <w:rFonts w:ascii="Calibri" w:eastAsia="Calibri" w:hAnsi="Calibri" w:cs="Calibri"/>
+          <w:b w:val="0"/>
+          <w:bCs w:val="0"/>
+          <w:i w:val="0"/>
+          <w:iCs w:val="0"/>
+          <w:caps w:val="0"/>
+          <w:smallCaps w:val="0"/>
+          <w:strike w:val="0"/>
+          <w:dstrike w:val="0"/>
+          <w:outline w:val="0"/>
+          <w:shadow w:val="0"/>
+          <w:emboss w:val="0"/>
+          <w:imprint w:val="0"/>
+          <w:noProof w:val="0"/>
+          <w:vanish w:val="0"/>
+          <w:color w:val="auto"/>
+          <w:spacing w:val="0"/>
+          <w:w w:val="100"/>
+          <w:kern w:val="0"/>
+          <w:position w:val="0"/>
+          <w:sz w:val="22"/>
+          <w:szCs w:val="22"/>
+          <w:highlight w:val="none"/>
+          <w:u w:val="none" w:color="auto"/>
+          <w:effect w:val="none"/>
+          <w:bdr w:val="none" w:sz="0" w:space="0" w:color="auto"/>
           <w:shd w:val="clear" w:color="auto" w:fill="auto"/>
           <w:vertAlign w:val="baseline"/>
           <w:rtl w:val="0"/>
@@ -781,44 +781,44 @@
           <w:highlight w:val="none"/>
           <w:u w:val="none" w:color="auto"/>
           <w:effect w:val="none"/>
-          <w:bdr w:val="nil"/>
-          <w:shd w:val="clear" w:color="auto" w:fill="auto"/>
-          <w:vertAlign w:val="baseline"/>
-          <w:rtl w:val="0"/>
-          <w:cs w:val="0"/>
-          <w:lang w:val="es-ES" w:eastAsia="zh-TW" w:bidi="ar-SA"/>
-        </w:rPr>
-        <w:t>Àm wëèåâthëèr tõò ëèntëèrëèd nõòrlåând nõò îìn shõòwîìng sëèrvîìcëè.</w:t>
-      </w:r>
-      <w:r>
-        <w:rPr>
-          <w:rStyle w:val="DefaultParagraphFont"/>
-          <w:rFonts w:ascii="Calibri" w:eastAsia="Calibri" w:hAnsi="Calibri" w:cs="Calibri"/>
-          <w:b w:val="0"/>
-          <w:bCs w:val="0"/>
-          <w:i w:val="0"/>
-          <w:iCs w:val="0"/>
-          <w:caps w:val="0"/>
-          <w:smallCaps w:val="0"/>
-          <w:strike w:val="0"/>
-          <w:dstrike w:val="0"/>
-          <w:outline w:val="0"/>
-          <w:shadow w:val="0"/>
-          <w:emboss w:val="0"/>
-          <w:imprint w:val="0"/>
-          <w:noProof w:val="0"/>
-          <w:vanish w:val="0"/>
-          <w:color w:val="auto"/>
-          <w:spacing w:val="0"/>
-          <w:w w:val="100"/>
-          <w:kern w:val="0"/>
-          <w:position w:val="0"/>
-          <w:sz w:val="22"/>
-          <w:szCs w:val="22"/>
-          <w:highlight w:val="none"/>
-          <w:u w:val="none" w:color="auto"/>
-          <w:effect w:val="none"/>
-          <w:bdr w:val="nil"/>
+          <w:bdr w:val="none" w:sz="0" w:space="0" w:color="auto"/>
+          <w:shd w:val="clear" w:color="auto" w:fill="auto"/>
+          <w:vertAlign w:val="baseline"/>
+          <w:rtl w:val="0"/>
+          <w:cs w:val="0"/>
+          <w:lang w:val="es-ES" w:eastAsia="zh-TW" w:bidi="ar-SA"/>
+        </w:rPr>
+        <w:t>Ám wëéáâthëér tòõ ëéntëérëéd nòõrláând nòõ ìïn shòõwìïng sëérvìïcëé.</w:t>
+      </w:r>
+      <w:r>
+        <w:rPr>
+          <w:rStyle w:val="DefaultParagraphFont"/>
+          <w:rFonts w:ascii="Calibri" w:eastAsia="Calibri" w:hAnsi="Calibri" w:cs="Calibri"/>
+          <w:b w:val="0"/>
+          <w:bCs w:val="0"/>
+          <w:i w:val="0"/>
+          <w:iCs w:val="0"/>
+          <w:caps w:val="0"/>
+          <w:smallCaps w:val="0"/>
+          <w:strike w:val="0"/>
+          <w:dstrike w:val="0"/>
+          <w:outline w:val="0"/>
+          <w:shadow w:val="0"/>
+          <w:emboss w:val="0"/>
+          <w:imprint w:val="0"/>
+          <w:noProof w:val="0"/>
+          <w:vanish w:val="0"/>
+          <w:color w:val="auto"/>
+          <w:spacing w:val="0"/>
+          <w:w w:val="100"/>
+          <w:kern w:val="0"/>
+          <w:position w:val="0"/>
+          <w:sz w:val="22"/>
+          <w:szCs w:val="22"/>
+          <w:highlight w:val="none"/>
+          <w:u w:val="none" w:color="auto"/>
+          <w:effect w:val="none"/>
+          <w:bdr w:val="none" w:sz="0" w:space="0" w:color="auto"/>
           <w:shd w:val="clear" w:color="auto" w:fill="auto"/>
           <w:vertAlign w:val="baseline"/>
           <w:rtl w:val="0"/>
@@ -855,44 +855,44 @@
           <w:highlight w:val="none"/>
           <w:u w:val="none" w:color="auto"/>
           <w:effect w:val="none"/>
-          <w:bdr w:val="nil"/>
-          <w:shd w:val="clear" w:color="auto" w:fill="auto"/>
-          <w:vertAlign w:val="baseline"/>
-          <w:rtl w:val="0"/>
-          <w:cs w:val="0"/>
-          <w:lang w:val="es-ES" w:eastAsia="zh-TW" w:bidi="ar-SA"/>
-        </w:rPr>
-        <w:t>Nóôr rèêpèêæåtèêd spèêæåkîîng shy æåppèêtîîtèê.</w:t>
-      </w:r>
-      <w:r>
-        <w:rPr>
-          <w:rStyle w:val="DefaultParagraphFont"/>
-          <w:rFonts w:ascii="Calibri" w:eastAsia="Calibri" w:hAnsi="Calibri" w:cs="Calibri"/>
-          <w:b w:val="0"/>
-          <w:bCs w:val="0"/>
-          <w:i w:val="0"/>
-          <w:iCs w:val="0"/>
-          <w:caps w:val="0"/>
-          <w:smallCaps w:val="0"/>
-          <w:strike w:val="0"/>
-          <w:dstrike w:val="0"/>
-          <w:outline w:val="0"/>
-          <w:shadow w:val="0"/>
-          <w:emboss w:val="0"/>
-          <w:imprint w:val="0"/>
-          <w:noProof w:val="0"/>
-          <w:vanish w:val="0"/>
-          <w:color w:val="auto"/>
-          <w:spacing w:val="0"/>
-          <w:w w:val="100"/>
-          <w:kern w:val="0"/>
-          <w:position w:val="0"/>
-          <w:sz w:val="22"/>
-          <w:szCs w:val="22"/>
-          <w:highlight w:val="none"/>
-          <w:u w:val="none" w:color="auto"/>
-          <w:effect w:val="none"/>
-          <w:bdr w:val="nil"/>
+          <w:bdr w:val="none" w:sz="0" w:space="0" w:color="auto"/>
+          <w:shd w:val="clear" w:color="auto" w:fill="auto"/>
+          <w:vertAlign w:val="baseline"/>
+          <w:rtl w:val="0"/>
+          <w:cs w:val="0"/>
+          <w:lang w:val="es-ES" w:eastAsia="zh-TW" w:bidi="ar-SA"/>
+        </w:rPr>
+        <w:t>Nôör rêêpêêâãtêêd spêêâãkïïng shy âãppêêtïïtêê.</w:t>
+      </w:r>
+      <w:r>
+        <w:rPr>
+          <w:rStyle w:val="DefaultParagraphFont"/>
+          <w:rFonts w:ascii="Calibri" w:eastAsia="Calibri" w:hAnsi="Calibri" w:cs="Calibri"/>
+          <w:b w:val="0"/>
+          <w:bCs w:val="0"/>
+          <w:i w:val="0"/>
+          <w:iCs w:val="0"/>
+          <w:caps w:val="0"/>
+          <w:smallCaps w:val="0"/>
+          <w:strike w:val="0"/>
+          <w:dstrike w:val="0"/>
+          <w:outline w:val="0"/>
+          <w:shadow w:val="0"/>
+          <w:emboss w:val="0"/>
+          <w:imprint w:val="0"/>
+          <w:noProof w:val="0"/>
+          <w:vanish w:val="0"/>
+          <w:color w:val="auto"/>
+          <w:spacing w:val="0"/>
+          <w:w w:val="100"/>
+          <w:kern w:val="0"/>
+          <w:position w:val="0"/>
+          <w:sz w:val="22"/>
+          <w:szCs w:val="22"/>
+          <w:highlight w:val="none"/>
+          <w:u w:val="none" w:color="auto"/>
+          <w:effect w:val="none"/>
+          <w:bdr w:val="none" w:sz="0" w:space="0" w:color="auto"/>
           <w:shd w:val="clear" w:color="auto" w:fill="auto"/>
           <w:vertAlign w:val="baseline"/>
           <w:rtl w:val="0"/>
@@ -929,44 +929,44 @@
           <w:highlight w:val="none"/>
           <w:u w:val="none" w:color="auto"/>
           <w:effect w:val="none"/>
-          <w:bdr w:val="nil"/>
-          <w:shd w:val="clear" w:color="auto" w:fill="auto"/>
-          <w:vertAlign w:val="baseline"/>
-          <w:rtl w:val="0"/>
-          <w:cs w:val="0"/>
-          <w:lang w:val="es-ES" w:eastAsia="zh-TW" w:bidi="ar-SA"/>
-        </w:rPr>
-        <w:t>Éxcïïtêèd ïït hååstïïly åån pååstýúrêè ïït öôbsêèrvêè.</w:t>
-      </w:r>
-      <w:r>
-        <w:rPr>
-          <w:rStyle w:val="DefaultParagraphFont"/>
-          <w:rFonts w:ascii="Calibri" w:eastAsia="Calibri" w:hAnsi="Calibri" w:cs="Calibri"/>
-          <w:b w:val="0"/>
-          <w:bCs w:val="0"/>
-          <w:i w:val="0"/>
-          <w:iCs w:val="0"/>
-          <w:caps w:val="0"/>
-          <w:smallCaps w:val="0"/>
-          <w:strike w:val="0"/>
-          <w:dstrike w:val="0"/>
-          <w:outline w:val="0"/>
-          <w:shadow w:val="0"/>
-          <w:emboss w:val="0"/>
-          <w:imprint w:val="0"/>
-          <w:noProof w:val="0"/>
-          <w:vanish w:val="0"/>
-          <w:color w:val="auto"/>
-          <w:spacing w:val="0"/>
-          <w:w w:val="100"/>
-          <w:kern w:val="0"/>
-          <w:position w:val="0"/>
-          <w:sz w:val="22"/>
-          <w:szCs w:val="22"/>
-          <w:highlight w:val="none"/>
-          <w:u w:val="none" w:color="auto"/>
-          <w:effect w:val="none"/>
-          <w:bdr w:val="nil"/>
+          <w:bdr w:val="none" w:sz="0" w:space="0" w:color="auto"/>
+          <w:shd w:val="clear" w:color="auto" w:fill="auto"/>
+          <w:vertAlign w:val="baseline"/>
+          <w:rtl w:val="0"/>
+          <w:cs w:val="0"/>
+          <w:lang w:val="es-ES" w:eastAsia="zh-TW" w:bidi="ar-SA"/>
+        </w:rPr>
+        <w:t>Êxcìïtèêd ìït häástìïly äán päástýùrèê ìït õòbsèêrvèê.</w:t>
+      </w:r>
+      <w:r>
+        <w:rPr>
+          <w:rStyle w:val="DefaultParagraphFont"/>
+          <w:rFonts w:ascii="Calibri" w:eastAsia="Calibri" w:hAnsi="Calibri" w:cs="Calibri"/>
+          <w:b w:val="0"/>
+          <w:bCs w:val="0"/>
+          <w:i w:val="0"/>
+          <w:iCs w:val="0"/>
+          <w:caps w:val="0"/>
+          <w:smallCaps w:val="0"/>
+          <w:strike w:val="0"/>
+          <w:dstrike w:val="0"/>
+          <w:outline w:val="0"/>
+          <w:shadow w:val="0"/>
+          <w:emboss w:val="0"/>
+          <w:imprint w:val="0"/>
+          <w:noProof w:val="0"/>
+          <w:vanish w:val="0"/>
+          <w:color w:val="auto"/>
+          <w:spacing w:val="0"/>
+          <w:w w:val="100"/>
+          <w:kern w:val="0"/>
+          <w:position w:val="0"/>
+          <w:sz w:val="22"/>
+          <w:szCs w:val="22"/>
+          <w:highlight w:val="none"/>
+          <w:u w:val="none" w:color="auto"/>
+          <w:effect w:val="none"/>
+          <w:bdr w:val="none" w:sz="0" w:space="0" w:color="auto"/>
           <w:shd w:val="clear" w:color="auto" w:fill="auto"/>
           <w:vertAlign w:val="baseline"/>
           <w:rtl w:val="0"/>
@@ -1003,14 +1003,14 @@
           <w:highlight w:val="none"/>
           <w:u w:val="none" w:color="auto"/>
           <w:effect w:val="none"/>
-          <w:bdr w:val="nil"/>
-          <w:shd w:val="clear" w:color="auto" w:fill="auto"/>
-          <w:vertAlign w:val="baseline"/>
-          <w:rtl w:val="0"/>
-          <w:cs w:val="0"/>
-          <w:lang w:val="es-ES" w:eastAsia="zh-TW" w:bidi="ar-SA"/>
-        </w:rPr>
-        <w:t>Snùùg hàænd hóõw dàærèé hèérèé tóõóõ.</w:t>
+          <w:bdr w:val="none" w:sz="0" w:space="0" w:color="auto"/>
+          <w:shd w:val="clear" w:color="auto" w:fill="auto"/>
+          <w:vertAlign w:val="baseline"/>
+          <w:rtl w:val="0"/>
+          <w:cs w:val="0"/>
+          <w:lang w:val="es-ES" w:eastAsia="zh-TW" w:bidi="ar-SA"/>
+        </w:rPr>
+        <w:t>Snýûg håànd hõòw dåàrëë hëërëë tõòõò.</w:t>
       </w:r>
       <w:bookmarkStart w:id="0" w:name="_GoBack"/>
       <w:bookmarkEnd w:id="0"/>

--- a/Test_BP/Fol_2k_files_500(2)/es-ES/file 500_2 - Copy (477).docx
+++ b/Test_BP/Fol_2k_files_500(2)/es-ES/file 500_2 - Copy (477).docx
@@ -42,7 +42,7 @@
           <w:cs w:val="0"/>
           <w:lang w:val="es-ES" w:eastAsia="zh-TW" w:bidi="ar-SA"/>
         </w:rPr>
-        <w:t>t èèxcèèpt töõ söõ tèèmpèèr múútúúäål täåstèès möõthèèr.</w:t>
+        <w:t>t éëxcéëpt töö söö téëmpéër müütüüãål tãåstéës mööthéër.</w:t>
       </w:r>
       <w:r>
         <w:rPr>
@@ -116,7 +116,7 @@
           <w:cs w:val="0"/>
           <w:lang w:val="es-ES" w:eastAsia="zh-TW" w:bidi="ar-SA"/>
         </w:rPr>
-        <w:t>Íntèërèëstèëd cùûltïìvãàtèëd ïìts côõntïìnùûïìng nôõw yèët ãàrèë.</w:t>
+        <w:t>Ìntéëréëstéëd cýýltîìvãätéëd îìts cóöntîìnýýîìng nóöw yéët ãäréë.</w:t>
       </w:r>
       <w:r>
         <w:rPr>
@@ -190,7 +190,7 @@
           <w:cs w:val="0"/>
           <w:lang w:val="es-ES" w:eastAsia="zh-TW" w:bidi="ar-SA"/>
         </w:rPr>
-        <w:t>Òûút ïíntèèrèèstèèd ãáccèèptãáncèè õöûúr pãártïíãálïíty ãáffrõöntïíng ûúnplèèãásãánt why ãádd.</w:t>
+        <w:t>Óûùt îíntéêréêstéêd âáccéêptâáncéê òòûùr pâártîíâálîíty âáffròòntîíng ûùnpléêâásâánt why âádd.</w:t>
       </w:r>
       <w:r>
         <w:rPr>
@@ -264,7 +264,7 @@
           <w:cs w:val="0"/>
           <w:lang w:val="es-ES" w:eastAsia="zh-TW" w:bidi="ar-SA"/>
         </w:rPr>
-        <w:t>Êstëéëém gâárdëén mëén yëét shy cóöùùrsëé.</w:t>
+        <w:t>Èstéëéëm gãärdéën méën yéët shy côòûürséë.</w:t>
       </w:r>
       <w:r>
         <w:rPr>
@@ -338,7 +338,7 @@
           <w:cs w:val="0"/>
           <w:lang w:val="es-ES" w:eastAsia="zh-TW" w:bidi="ar-SA"/>
         </w:rPr>
-        <w:t>Cóõnsúültëéd úüp my tóõlëérâàbly sóõmëétìímëés pëérpëétúüâàl óõh.</w:t>
+        <w:t>Cöônsýültéèd ýüp my töôléèrååbly söôméètìîméès péèrpéètýüåål öôh.</w:t>
       </w:r>
       <w:r>
         <w:rPr>
@@ -412,7 +412,7 @@
           <w:cs w:val="0"/>
           <w:lang w:val="es-ES" w:eastAsia="zh-TW" w:bidi="ar-SA"/>
         </w:rPr>
-        <w:t>Êxprëëssíïõön äåccëëptäåncëë íïmprúúdëëncëë päårtíïcúúläår häåd ëëäåt úúnsäåtíïäåblëë.</w:t>
+        <w:t>Êxprëèssíìõòn àãccëèptàãncëè íìmprùýdëèncëè pàãrtíìcùýlàãr hàãd ëèàãt ùýnsàãtíìàãblëè.</w:t>
       </w:r>
       <w:r>
         <w:rPr>
@@ -492,7 +492,7 @@
           <w:cs w:val="0"/>
           <w:lang w:val="es-ES" w:eastAsia="zh-TW" w:bidi="ar-SA"/>
         </w:rPr>
-        <w:t>Håæd déênôòtììng prôòpéêrly jôòììntúùréê yôòúù ôòccåæsììôòn dììréêctly råæììlléêry.</w:t>
+        <w:t>Hãád dëênòótîìng pròópëêrly jòóîìntúùrëê yòóúù òóccãásîìòón dîìrëêctly rãáîìllëêry.</w:t>
       </w:r>
       <w:r>
         <w:rPr>
@@ -566,7 +566,7 @@
           <w:cs w:val="0"/>
           <w:lang w:val="es-ES" w:eastAsia="zh-TW" w:bidi="ar-SA"/>
         </w:rPr>
-        <w:t>Ìn såáïìd tóõ óõf póõóõr fùýll bëë póõst fåácëë snùýg.</w:t>
+        <w:t>Ïn sàæííd tòö òöf pòöòör fûüll bèè pòöst fàæcèè snûüg.</w:t>
       </w:r>
       <w:r>
         <w:rPr>
@@ -640,7 +640,7 @@
           <w:cs w:val="0"/>
           <w:lang w:val="es-ES" w:eastAsia="zh-TW" w:bidi="ar-SA"/>
         </w:rPr>
-        <w:t>Íntrõódüýcèèd íïmprüýdèèncèè sèèèè sáæy üýnplèèáæsíïng dèèvõónshíïrèè áæccèèptáæncèè sõón.</w:t>
+        <w:t>Întröõdüûcèèd ïìmprüûdèèncèè sèèèè sàày üûnplèèààsïìng dèèvöõnshïìrèè ààccèèptààncèè söõn.</w:t>
       </w:r>
       <w:r>
         <w:rPr>
@@ -714,7 +714,7 @@
           <w:cs w:val="0"/>
           <w:lang w:val="es-ES" w:eastAsia="zh-TW" w:bidi="ar-SA"/>
         </w:rPr>
-        <w:t>Êxéêtéêr lóõngéêr wìïsdóõm gåáy nóõr déêsìïgn åágéê.</w:t>
+        <w:t>Êxêëtêër lôóngêër wìîsdôóm gàày nôór dêësìîgn ààgêë.</w:t>
       </w:r>
       <w:r>
         <w:rPr>
@@ -788,7 +788,7 @@
           <w:cs w:val="0"/>
           <w:lang w:val="es-ES" w:eastAsia="zh-TW" w:bidi="ar-SA"/>
         </w:rPr>
-        <w:t>Ám wëéáâthëér tòõ ëéntëérëéd nòõrláând nòõ ìïn shòõwìïng sëérvìïcëé.</w:t>
+        <w:t>Ám wëèãàthëèr töò ëèntëèrëèd nöòrlãànd nöò ìîn shöòwìîng sëèrvìîcëè.</w:t>
       </w:r>
       <w:r>
         <w:rPr>
@@ -862,7 +862,7 @@
           <w:cs w:val="0"/>
           <w:lang w:val="es-ES" w:eastAsia="zh-TW" w:bidi="ar-SA"/>
         </w:rPr>
-        <w:t>Nôör rêêpêêâãtêêd spêêâãkïïng shy âãppêêtïïtêê.</w:t>
+        <w:t>Nòôr rëêpëêæætëêd spëêæækîïng shy ææppëêtîïtëê.</w:t>
       </w:r>
       <w:r>
         <w:rPr>
@@ -936,7 +936,7 @@
           <w:cs w:val="0"/>
           <w:lang w:val="es-ES" w:eastAsia="zh-TW" w:bidi="ar-SA"/>
         </w:rPr>
-        <w:t>Êxcìïtèêd ìït häástìïly äán päástýùrèê ìït õòbsèêrvèê.</w:t>
+        <w:t>Éxcïîtëèd ïît hâástïîly âán pâástüùrëè ïît ôõbsëèrvëè.</w:t>
       </w:r>
       <w:r>
         <w:rPr>
@@ -1010,7 +1010,7 @@
           <w:cs w:val="0"/>
           <w:lang w:val="es-ES" w:eastAsia="zh-TW" w:bidi="ar-SA"/>
         </w:rPr>
-        <w:t>Snýûg håànd hõòw dåàrëë hëërëë tõòõò.</w:t>
+        <w:t>Snûúg háänd hòòw dáärêè hêèrêè tòòòò.</w:t>
       </w:r>
       <w:bookmarkStart w:id="0" w:name="_GoBack"/>
       <w:bookmarkEnd w:id="0"/>

--- a/Test_BP/Fol_2k_files_500(2)/es-ES/file 500_2 - Copy (477).docx
+++ b/Test_BP/Fol_2k_files_500(2)/es-ES/file 500_2 - Copy (477).docx
@@ -42,7 +42,7 @@
           <w:cs w:val="0"/>
           <w:lang w:val="es-ES" w:eastAsia="zh-TW" w:bidi="ar-SA"/>
         </w:rPr>
-        <w:t>t éëxcéëpt töö söö téëmpéër müütüüãål tãåstéës mööthéër.</w:t>
+        <w:t>t ëèxcëèpt töò söò tëèmpëèr múýtúýáàl táàstëès möòthëèr.</w:t>
       </w:r>
       <w:r>
         <w:rPr>
@@ -116,7 +116,7 @@
           <w:cs w:val="0"/>
           <w:lang w:val="es-ES" w:eastAsia="zh-TW" w:bidi="ar-SA"/>
         </w:rPr>
-        <w:t>Ìntéëréëstéëd cýýltîìvãätéëd îìts cóöntîìnýýîìng nóöw yéët ãäréë.</w:t>
+        <w:t>Íntëêrëêstëêd cýûltïìväàtëêd ïìts cóöntïìnýûïìng nóöw yëêt äàrëê.</w:t>
       </w:r>
       <w:r>
         <w:rPr>
@@ -190,7 +190,7 @@
           <w:cs w:val="0"/>
           <w:lang w:val="es-ES" w:eastAsia="zh-TW" w:bidi="ar-SA"/>
         </w:rPr>
-        <w:t>Óûùt îíntéêréêstéêd âáccéêptâáncéê òòûùr pâártîíâálîíty âáffròòntîíng ûùnpléêâásâánt why âádd.</w:t>
+        <w:t>Öüüt îïntêèrêèstêèd ààccêèptààncêè öóüür pààrtîïààlîïty ààffröóntîïng üünplêèààsàànt why ààdd.</w:t>
       </w:r>
       <w:r>
         <w:rPr>
@@ -264,7 +264,7 @@
           <w:cs w:val="0"/>
           <w:lang w:val="es-ES" w:eastAsia="zh-TW" w:bidi="ar-SA"/>
         </w:rPr>
-        <w:t>Èstéëéëm gãärdéën méën yéët shy côòûürséë.</w:t>
+        <w:t>Êstèèèèm gàãrdèèn mèèn yèèt shy cóòùúrsèè.</w:t>
       </w:r>
       <w:r>
         <w:rPr>
@@ -338,7 +338,7 @@
           <w:cs w:val="0"/>
           <w:lang w:val="es-ES" w:eastAsia="zh-TW" w:bidi="ar-SA"/>
         </w:rPr>
-        <w:t>Cöônsýültéèd ýüp my töôléèrååbly söôméètìîméès péèrpéètýüåål öôh.</w:t>
+        <w:t>Côônsüùltëèd üùp my tôôlëèràæbly sôômëètíímëès pëèrpëètüùàæl ôôh.</w:t>
       </w:r>
       <w:r>
         <w:rPr>
@@ -412,7 +412,7 @@
           <w:cs w:val="0"/>
           <w:lang w:val="es-ES" w:eastAsia="zh-TW" w:bidi="ar-SA"/>
         </w:rPr>
-        <w:t>Êxprëèssíìõòn àãccëèptàãncëè íìmprùýdëèncëè pàãrtíìcùýlàãr hàãd ëèàãt ùýnsàãtíìàãblëè.</w:t>
+        <w:t>Ëxprêêssíïöón åàccêêptåàncêê íïmprüýdêêncêê påàrtíïcüýlåàr håàd êêåàt üýnsåàtíïåàblêê.</w:t>
       </w:r>
       <w:r>
         <w:rPr>
@@ -492,7 +492,7 @@
           <w:cs w:val="0"/>
           <w:lang w:val="es-ES" w:eastAsia="zh-TW" w:bidi="ar-SA"/>
         </w:rPr>
-        <w:t>Hãád dëênòótîìng pròópëêrly jòóîìntúùrëê yòóúù òóccãásîìòón dîìrëêctly rãáîìllëêry.</w:t>
+        <w:t>Hæäd dêénóötìîng próöpêérly jóöìîntúùrêé yóöúù óöccæäsìîóön dìîrêéctly ræäìîllêéry.</w:t>
       </w:r>
       <w:r>
         <w:rPr>
@@ -566,7 +566,7 @@
           <w:cs w:val="0"/>
           <w:lang w:val="es-ES" w:eastAsia="zh-TW" w:bidi="ar-SA"/>
         </w:rPr>
-        <w:t>Ïn sàæííd tòö òöf pòöòör fûüll bèè pòöst fàæcèè snûüg.</w:t>
+        <w:t>În såàìîd töò öòf pöòöòr fýúll bèë pöòst fåàcèë snýúg.</w:t>
       </w:r>
       <w:r>
         <w:rPr>
@@ -640,7 +640,7 @@
           <w:cs w:val="0"/>
           <w:lang w:val="es-ES" w:eastAsia="zh-TW" w:bidi="ar-SA"/>
         </w:rPr>
-        <w:t>Întröõdüûcèèd ïìmprüûdèèncèè sèèèè sàày üûnplèèààsïìng dèèvöõnshïìrèè ààccèèptààncèè söõn.</w:t>
+        <w:t>Întróôdüùcêéd ïímprüùdêéncêé sêéêé sáây üùnplêéáâsïíng dêévóônshïírêé áâccêéptáâncêé sóôn.</w:t>
       </w:r>
       <w:r>
         <w:rPr>
@@ -714,7 +714,7 @@
           <w:cs w:val="0"/>
           <w:lang w:val="es-ES" w:eastAsia="zh-TW" w:bidi="ar-SA"/>
         </w:rPr>
-        <w:t>Êxêëtêër lôóngêër wìîsdôóm gàày nôór dêësìîgn ààgêë.</w:t>
+        <w:t>Éxêètêèr lóòngêèr wìísdóòm gåæy nóòr dêèsìígn åægêè.</w:t>
       </w:r>
       <w:r>
         <w:rPr>
@@ -788,7 +788,7 @@
           <w:cs w:val="0"/>
           <w:lang w:val="es-ES" w:eastAsia="zh-TW" w:bidi="ar-SA"/>
         </w:rPr>
-        <w:t>Ám wëèãàthëèr töò ëèntëèrëèd nöòrlãànd nöò ìîn shöòwìîng sëèrvìîcëè.</w:t>
+        <w:t>Ãm wêèãâthêèr tòö êèntêèrêèd nòörlãând nòö ìïn shòöwìïng sêèrvìïcêè.</w:t>
       </w:r>
       <w:r>
         <w:rPr>
@@ -862,7 +862,7 @@
           <w:cs w:val="0"/>
           <w:lang w:val="es-ES" w:eastAsia="zh-TW" w:bidi="ar-SA"/>
         </w:rPr>
-        <w:t>Nòôr rëêpëêæætëêd spëêæækîïng shy ææppëêtîïtëê.</w:t>
+        <w:t>Nôör réépééããtééd spééããkîíng shy ããppéétîítéé.</w:t>
       </w:r>
       <w:r>
         <w:rPr>
@@ -936,7 +936,7 @@
           <w:cs w:val="0"/>
           <w:lang w:val="es-ES" w:eastAsia="zh-TW" w:bidi="ar-SA"/>
         </w:rPr>
-        <w:t>Éxcïîtëèd ïît hâástïîly âán pâástüùrëè ïît ôõbsëèrvëè.</w:t>
+        <w:t>Êxcíítêéd íít hããstííly ããn pããstýýrêé íít õôbsêérvêé.</w:t>
       </w:r>
       <w:r>
         <w:rPr>
@@ -1010,7 +1010,7 @@
           <w:cs w:val="0"/>
           <w:lang w:val="es-ES" w:eastAsia="zh-TW" w:bidi="ar-SA"/>
         </w:rPr>
-        <w:t>Snûúg háänd hòòw dáärêè hêèrêè tòòòò.</w:t>
+        <w:t>Snüýg hàänd hõòw dàärêë hêërêë tõòõò.</w:t>
       </w:r>
       <w:bookmarkStart w:id="0" w:name="_GoBack"/>
       <w:bookmarkEnd w:id="0"/>
